--- a/New Business Rules.docx
+++ b/New Business Rules.docx
@@ -5,7 +5,6 @@
     <w:p>
       <w:pPr>
         <w:spacing w:line="240" w:lineRule="auto"/>
-        <w:jc w:val="center"/>
         <w:rPr>
           <w:rFonts w:ascii="Times New Roman" w:hAnsi="Times New Roman" w:cs="Times New Roman"/>
           <w:sz w:val="24"/>
@@ -18,526 +17,491 @@
           <w:sz w:val="24"/>
           <w:szCs w:val="24"/>
         </w:rPr>
-        <w:t xml:space="preserve">Business Rules </w:t>
-      </w:r>
-      <w:bookmarkStart w:id="0" w:name="_GoBack"/>
-      <w:bookmarkEnd w:id="0"/>
+        <w:t>Logan White</w:t>
+      </w:r>
     </w:p>
     <w:p>
       <w:pPr>
         <w:spacing w:line="240" w:lineRule="auto"/>
-        <w:jc w:val="center"/>
         <w:rPr>
           <w:rFonts w:ascii="Times New Roman" w:hAnsi="Times New Roman" w:cs="Times New Roman"/>
           <w:sz w:val="24"/>
           <w:szCs w:val="24"/>
         </w:rPr>
       </w:pPr>
-    </w:p>
-    <w:p>
-      <w:pPr>
-        <w:pStyle w:val="NormalWeb"/>
-        <w:shd w:val="clear" w:color="auto" w:fill="FFFFFF"/>
-        <w:spacing w:before="180" w:beforeAutospacing="0" w:after="180" w:afterAutospacing="0"/>
-        <w:rPr>
-          <w:color w:val="444444"/>
-        </w:rPr>
-      </w:pPr>
-      <w:r>
-        <w:rPr>
-          <w:color w:val="444444"/>
-        </w:rPr>
-        <w:t>1.A user is someone who creates an account on the website</w:t>
-      </w:r>
-    </w:p>
-    <w:p>
-      <w:pPr>
-        <w:pStyle w:val="NormalWeb"/>
-        <w:shd w:val="clear" w:color="auto" w:fill="FFFFFF"/>
-        <w:spacing w:before="180" w:beforeAutospacing="0" w:after="180" w:afterAutospacing="0"/>
-        <w:rPr>
-          <w:color w:val="444444"/>
-        </w:rPr>
-      </w:pPr>
-      <w:r>
-        <w:rPr>
-          <w:color w:val="444444"/>
-        </w:rPr>
-        <w:t>2</w:t>
-      </w:r>
-      <w:r>
-        <w:rPr>
-          <w:color w:val="444444"/>
-        </w:rPr>
-        <w:t>. Anime are Japanese Animated shows</w:t>
-      </w:r>
-    </w:p>
-    <w:p>
-      <w:pPr>
-        <w:pStyle w:val="NormalWeb"/>
-        <w:shd w:val="clear" w:color="auto" w:fill="FFFFFF"/>
-        <w:spacing w:before="180" w:beforeAutospacing="0" w:after="180" w:afterAutospacing="0"/>
-        <w:rPr>
-          <w:color w:val="444444"/>
-        </w:rPr>
-      </w:pPr>
-      <w:r>
-        <w:rPr>
-          <w:color w:val="444444"/>
-        </w:rPr>
-        <w:t>3</w:t>
-      </w:r>
-      <w:r>
-        <w:rPr>
-          <w:color w:val="444444"/>
-        </w:rPr>
-        <w:t>. A genre is an identifier of how anime may have similarities in form and style</w:t>
-      </w:r>
-    </w:p>
-    <w:p>
-      <w:pPr>
-        <w:pStyle w:val="NormalWeb"/>
-        <w:shd w:val="clear" w:color="auto" w:fill="FFFFFF"/>
-        <w:spacing w:before="180" w:beforeAutospacing="0" w:after="180" w:afterAutospacing="0"/>
-        <w:rPr>
-          <w:color w:val="444444"/>
-        </w:rPr>
-      </w:pPr>
-      <w:r>
-        <w:rPr>
-          <w:color w:val="444444"/>
-        </w:rPr>
-        <w:t>4</w:t>
-      </w:r>
-      <w:r>
-        <w:rPr>
-          <w:color w:val="444444"/>
-        </w:rPr>
-        <w:t>. A producer is a franchise, company, business, or individual, etc. that produces an anime.</w:t>
-      </w:r>
-    </w:p>
-    <w:p>
-      <w:pPr>
-        <w:pStyle w:val="NormalWeb"/>
-        <w:shd w:val="clear" w:color="auto" w:fill="FFFFFF"/>
-        <w:spacing w:before="180" w:beforeAutospacing="0" w:after="180" w:afterAutospacing="0"/>
-        <w:rPr>
-          <w:color w:val="444444"/>
-        </w:rPr>
-      </w:pPr>
-      <w:r>
-        <w:rPr>
-          <w:color w:val="444444"/>
-        </w:rPr>
-        <w:t xml:space="preserve">5. A USER </w:t>
-      </w:r>
-      <w:r>
-        <w:rPr>
-          <w:color w:val="444444"/>
-        </w:rPr>
-        <w:t xml:space="preserve">may </w:t>
-      </w:r>
-      <w:r>
-        <w:rPr>
-          <w:color w:val="444444"/>
-        </w:rPr>
-        <w:t>watch 0 or more ANIME</w:t>
-      </w:r>
-    </w:p>
-    <w:p>
-      <w:pPr>
-        <w:pStyle w:val="NormalWeb"/>
-        <w:shd w:val="clear" w:color="auto" w:fill="FFFFFF"/>
-        <w:spacing w:before="180" w:beforeAutospacing="0" w:after="180" w:afterAutospacing="0"/>
-        <w:rPr>
-          <w:color w:val="444444"/>
-        </w:rPr>
-      </w:pPr>
-      <w:r>
-        <w:rPr>
-          <w:color w:val="444444"/>
-        </w:rPr>
-        <w:t xml:space="preserve">6. An ANIME </w:t>
-      </w:r>
-      <w:r>
-        <w:rPr>
-          <w:color w:val="444444"/>
-        </w:rPr>
-        <w:t>may be</w:t>
-      </w:r>
-      <w:r>
-        <w:rPr>
-          <w:color w:val="444444"/>
-        </w:rPr>
-        <w:t xml:space="preserve"> watched by 0 or more USERS</w:t>
-      </w:r>
-    </w:p>
-    <w:p>
-      <w:pPr>
-        <w:pStyle w:val="NormalWeb"/>
-        <w:shd w:val="clear" w:color="auto" w:fill="FFFFFF"/>
-        <w:spacing w:before="180" w:beforeAutospacing="0" w:after="180" w:afterAutospacing="0"/>
-        <w:rPr>
-          <w:color w:val="444444"/>
-        </w:rPr>
-      </w:pPr>
-      <w:r>
-        <w:rPr>
-          <w:color w:val="444444"/>
-        </w:rPr>
-        <w:t>7</w:t>
-      </w:r>
-      <w:r>
-        <w:rPr>
-          <w:color w:val="444444"/>
-        </w:rPr>
-        <w:t>.Every ANIME can be assigned 0 or more GENRE</w:t>
-      </w:r>
-    </w:p>
-    <w:p>
-      <w:pPr>
-        <w:pStyle w:val="NormalWeb"/>
-        <w:shd w:val="clear" w:color="auto" w:fill="FFFFFF"/>
-        <w:spacing w:before="180" w:beforeAutospacing="0" w:after="180" w:afterAutospacing="0"/>
-        <w:rPr>
-          <w:color w:val="444444"/>
-        </w:rPr>
-      </w:pPr>
-      <w:r>
-        <w:rPr>
-          <w:color w:val="444444"/>
-        </w:rPr>
-        <w:t>8.</w:t>
-      </w:r>
-      <w:r>
-        <w:rPr>
-          <w:color w:val="444444"/>
-        </w:rPr>
-        <w:t>Every GENRE can be assigned to 0 or more ANIME</w:t>
-      </w:r>
-    </w:p>
-    <w:p>
-      <w:pPr>
-        <w:pStyle w:val="NormalWeb"/>
-        <w:shd w:val="clear" w:color="auto" w:fill="FFFFFF"/>
-        <w:spacing w:before="180" w:beforeAutospacing="0" w:after="180" w:afterAutospacing="0"/>
-        <w:rPr>
-          <w:color w:val="444444"/>
-        </w:rPr>
-      </w:pPr>
-      <w:r>
-        <w:rPr>
-          <w:color w:val="444444"/>
-        </w:rPr>
-        <w:t>9</w:t>
-      </w:r>
-      <w:r>
-        <w:rPr>
-          <w:color w:val="444444"/>
-        </w:rPr>
-        <w:t xml:space="preserve">.Every ANIME </w:t>
-      </w:r>
-      <w:r>
-        <w:rPr>
-          <w:color w:val="444444"/>
-        </w:rPr>
-        <w:t>may be made</w:t>
-      </w:r>
-      <w:r>
-        <w:rPr>
-          <w:color w:val="444444"/>
-        </w:rPr>
-        <w:t xml:space="preserve"> by 0 or more PRODUCERS</w:t>
-      </w:r>
-    </w:p>
-    <w:p>
-      <w:pPr>
-        <w:pStyle w:val="NormalWeb"/>
-        <w:shd w:val="clear" w:color="auto" w:fill="FFFFFF"/>
-        <w:spacing w:before="180" w:beforeAutospacing="0" w:after="180" w:afterAutospacing="0"/>
-        <w:rPr>
-          <w:color w:val="444444"/>
-        </w:rPr>
-      </w:pPr>
-      <w:r>
-        <w:rPr>
-          <w:color w:val="444444"/>
-        </w:rPr>
-        <w:t>1</w:t>
-      </w:r>
-      <w:r>
-        <w:rPr>
-          <w:color w:val="444444"/>
-        </w:rPr>
-        <w:t>0</w:t>
-      </w:r>
-      <w:r>
-        <w:rPr>
-          <w:color w:val="444444"/>
-        </w:rPr>
-        <w:t xml:space="preserve">.Every PRODUCER </w:t>
-      </w:r>
-      <w:r>
-        <w:rPr>
-          <w:color w:val="444444"/>
-        </w:rPr>
-        <w:t>may produce</w:t>
-      </w:r>
-      <w:r>
-        <w:rPr>
-          <w:color w:val="444444"/>
-        </w:rPr>
-        <w:t xml:space="preserve"> 0 or more ANIME</w:t>
-      </w:r>
-    </w:p>
-    <w:p>
-      <w:pPr>
-        <w:pStyle w:val="NormalWeb"/>
-        <w:shd w:val="clear" w:color="auto" w:fill="FFFFFF"/>
-        <w:spacing w:before="180" w:beforeAutospacing="0" w:after="180" w:afterAutospacing="0"/>
-        <w:rPr>
-          <w:color w:val="444444"/>
-        </w:rPr>
-      </w:pPr>
-      <w:r>
-        <w:rPr>
-          <w:color w:val="444444"/>
-        </w:rPr>
-        <w:t>1</w:t>
-      </w:r>
-      <w:r>
-        <w:rPr>
-          <w:color w:val="444444"/>
-        </w:rPr>
-        <w:t>1</w:t>
-      </w:r>
-      <w:r>
-        <w:rPr>
-          <w:color w:val="444444"/>
-        </w:rPr>
-        <w:t xml:space="preserve">. Each User contains a </w:t>
-      </w:r>
-      <w:proofErr w:type="spellStart"/>
-      <w:r>
-        <w:rPr>
-          <w:color w:val="444444"/>
-        </w:rPr>
-        <w:t>userName</w:t>
-      </w:r>
-      <w:proofErr w:type="spellEnd"/>
-      <w:r>
-        <w:rPr>
-          <w:color w:val="444444"/>
-        </w:rPr>
-        <w:t xml:space="preserve">, gender, </w:t>
-      </w:r>
-      <w:proofErr w:type="spellStart"/>
-      <w:r>
-        <w:rPr>
-          <w:color w:val="444444"/>
-        </w:rPr>
-        <w:t>dateofbirth</w:t>
-      </w:r>
-      <w:proofErr w:type="spellEnd"/>
-      <w:r>
-        <w:rPr>
-          <w:color w:val="444444"/>
-        </w:rPr>
-        <w:t xml:space="preserve">, and </w:t>
-      </w:r>
-      <w:proofErr w:type="spellStart"/>
-      <w:r>
-        <w:rPr>
-          <w:color w:val="444444"/>
-        </w:rPr>
-        <w:t>and</w:t>
-      </w:r>
-      <w:proofErr w:type="spellEnd"/>
-      <w:r>
-        <w:rPr>
-          <w:color w:val="444444"/>
-        </w:rPr>
-        <w:t xml:space="preserve"> a </w:t>
-      </w:r>
-      <w:proofErr w:type="spellStart"/>
-      <w:r>
-        <w:rPr>
-          <w:color w:val="444444"/>
-        </w:rPr>
-        <w:t>userId</w:t>
-      </w:r>
-      <w:proofErr w:type="spellEnd"/>
-    </w:p>
-    <w:p>
-      <w:pPr>
-        <w:pStyle w:val="NormalWeb"/>
-        <w:shd w:val="clear" w:color="auto" w:fill="FFFFFF"/>
-        <w:spacing w:before="180" w:beforeAutospacing="0" w:after="180" w:afterAutospacing="0"/>
-        <w:rPr>
-          <w:color w:val="444444"/>
-        </w:rPr>
-      </w:pPr>
-      <w:r>
-        <w:rPr>
-          <w:color w:val="444444"/>
-        </w:rPr>
-        <w:t>1</w:t>
-      </w:r>
-      <w:r>
-        <w:rPr>
-          <w:color w:val="444444"/>
-        </w:rPr>
-        <w:t>2</w:t>
-      </w:r>
-      <w:r>
-        <w:rPr>
-          <w:color w:val="444444"/>
-        </w:rPr>
-        <w:t xml:space="preserve">. An Anime contains a title, </w:t>
-      </w:r>
-      <w:proofErr w:type="spellStart"/>
-      <w:r>
-        <w:rPr>
-          <w:color w:val="444444"/>
-        </w:rPr>
-        <w:t>sourceMaterial</w:t>
-      </w:r>
-      <w:proofErr w:type="spellEnd"/>
-      <w:r>
-        <w:rPr>
-          <w:color w:val="444444"/>
-        </w:rPr>
-        <w:t xml:space="preserve">, </w:t>
-      </w:r>
-      <w:proofErr w:type="spellStart"/>
-      <w:r>
-        <w:rPr>
-          <w:color w:val="444444"/>
-        </w:rPr>
-        <w:t>episodeCount</w:t>
-      </w:r>
-      <w:proofErr w:type="spellEnd"/>
-      <w:r>
-        <w:rPr>
-          <w:color w:val="444444"/>
-        </w:rPr>
-        <w:t xml:space="preserve">, and has an </w:t>
-      </w:r>
-      <w:proofErr w:type="spellStart"/>
-      <w:r>
-        <w:rPr>
-          <w:color w:val="444444"/>
-        </w:rPr>
-        <w:t>animeId</w:t>
-      </w:r>
-      <w:proofErr w:type="spellEnd"/>
-    </w:p>
-    <w:p>
-      <w:pPr>
-        <w:pStyle w:val="NormalWeb"/>
-        <w:shd w:val="clear" w:color="auto" w:fill="FFFFFF"/>
-        <w:spacing w:before="180" w:beforeAutospacing="0" w:after="180" w:afterAutospacing="0"/>
-        <w:rPr>
-          <w:color w:val="444444"/>
-        </w:rPr>
-      </w:pPr>
-      <w:r>
-        <w:rPr>
-          <w:color w:val="444444"/>
-        </w:rPr>
-        <w:t>1</w:t>
-      </w:r>
-      <w:r>
-        <w:rPr>
-          <w:color w:val="444444"/>
-        </w:rPr>
-        <w:t>3</w:t>
-      </w:r>
-      <w:r>
-        <w:rPr>
-          <w:color w:val="444444"/>
-        </w:rPr>
-        <w:t xml:space="preserve">. A genre has a </w:t>
-      </w:r>
-      <w:proofErr w:type="spellStart"/>
-      <w:r>
-        <w:rPr>
-          <w:color w:val="444444"/>
-        </w:rPr>
-        <w:t>genreName</w:t>
-      </w:r>
-      <w:proofErr w:type="spellEnd"/>
-      <w:r>
-        <w:rPr>
-          <w:color w:val="444444"/>
-        </w:rPr>
-        <w:t xml:space="preserve">, </w:t>
-      </w:r>
-      <w:proofErr w:type="spellStart"/>
-      <w:r>
-        <w:rPr>
-          <w:color w:val="444444"/>
-        </w:rPr>
-        <w:t>genreId</w:t>
-      </w:r>
-      <w:proofErr w:type="spellEnd"/>
-    </w:p>
-    <w:p>
-      <w:pPr>
-        <w:pStyle w:val="NormalWeb"/>
-        <w:shd w:val="clear" w:color="auto" w:fill="FFFFFF"/>
-        <w:spacing w:before="180" w:beforeAutospacing="0" w:after="180" w:afterAutospacing="0"/>
-        <w:rPr>
-          <w:color w:val="444444"/>
-        </w:rPr>
-      </w:pPr>
-      <w:r>
-        <w:rPr>
-          <w:color w:val="444444"/>
-        </w:rPr>
-        <w:t>1</w:t>
-      </w:r>
-      <w:r>
-        <w:rPr>
-          <w:color w:val="444444"/>
-        </w:rPr>
-        <w:t>4</w:t>
-      </w:r>
-      <w:r>
-        <w:rPr>
-          <w:color w:val="444444"/>
-        </w:rPr>
-        <w:t xml:space="preserve">. A producer has a name and </w:t>
-      </w:r>
-      <w:proofErr w:type="spellStart"/>
-      <w:r>
-        <w:rPr>
-          <w:color w:val="444444"/>
-        </w:rPr>
-        <w:t>producerId</w:t>
-      </w:r>
-      <w:proofErr w:type="spellEnd"/>
-    </w:p>
-    <w:p>
-      <w:pPr>
-        <w:pStyle w:val="NormalWeb"/>
-        <w:shd w:val="clear" w:color="auto" w:fill="FFFFFF"/>
-        <w:spacing w:before="180" w:beforeAutospacing="0" w:after="180" w:afterAutospacing="0"/>
-        <w:rPr>
-          <w:color w:val="444444"/>
-        </w:rPr>
-      </w:pPr>
-    </w:p>
-    <w:p>
-      <w:pPr>
-        <w:spacing w:line="480" w:lineRule="auto"/>
-        <w:jc w:val="center"/>
+      <w:r>
         <w:rPr>
           <w:rFonts w:ascii="Times New Roman" w:hAnsi="Times New Roman" w:cs="Times New Roman"/>
           <w:sz w:val="24"/>
           <w:szCs w:val="24"/>
         </w:rPr>
-      </w:pPr>
+        <w:t>2/</w:t>
+      </w:r>
+      <w:r>
+        <w:rPr>
+          <w:rFonts w:ascii="Times New Roman" w:hAnsi="Times New Roman" w:cs="Times New Roman"/>
+          <w:sz w:val="24"/>
+          <w:szCs w:val="24"/>
+        </w:rPr>
+        <w:t>15</w:t>
+      </w:r>
+      <w:r>
+        <w:rPr>
+          <w:rFonts w:ascii="Times New Roman" w:hAnsi="Times New Roman" w:cs="Times New Roman"/>
+          <w:sz w:val="24"/>
+          <w:szCs w:val="24"/>
+        </w:rPr>
+        <w:t>/2020</w:t>
+      </w:r>
+    </w:p>
+    <w:p>
+      <w:pPr>
+        <w:spacing w:line="240" w:lineRule="auto"/>
+        <w:jc w:val="center"/>
+        <w:rPr>
+          <w:rFonts w:ascii="Times New Roman" w:hAnsi="Times New Roman" w:cs="Times New Roman"/>
+          <w:sz w:val="24"/>
+          <w:szCs w:val="24"/>
+        </w:rPr>
+      </w:pPr>
+      <w:r>
+        <w:rPr>
+          <w:rFonts w:ascii="Times New Roman" w:hAnsi="Times New Roman" w:cs="Times New Roman"/>
+          <w:sz w:val="24"/>
+          <w:szCs w:val="24"/>
+        </w:rPr>
+        <w:t>Anime Database Business Rules</w:t>
+      </w:r>
+    </w:p>
+    <w:p>
+      <w:pPr>
+        <w:spacing w:line="240" w:lineRule="auto"/>
+        <w:jc w:val="center"/>
+        <w:rPr>
+          <w:rFonts w:ascii="Times New Roman" w:hAnsi="Times New Roman" w:cs="Times New Roman"/>
+          <w:sz w:val="24"/>
+          <w:szCs w:val="24"/>
+        </w:rPr>
+      </w:pPr>
+    </w:p>
+    <w:p>
+      <w:pPr>
+        <w:spacing w:line="276" w:lineRule="auto"/>
+        <w:jc w:val="center"/>
+        <w:rPr>
+          <w:rFonts w:ascii="Times New Roman" w:eastAsia="Times New Roman" w:hAnsi="Times New Roman" w:cs="Times New Roman"/>
+          <w:color w:val="444444"/>
+          <w:sz w:val="24"/>
+          <w:szCs w:val="24"/>
+        </w:rPr>
+      </w:pPr>
+      <w:r>
+        <w:rPr>
+          <w:rFonts w:ascii="Times New Roman" w:eastAsia="Times New Roman" w:hAnsi="Times New Roman" w:cs="Times New Roman"/>
+          <w:color w:val="444444"/>
+          <w:sz w:val="24"/>
+          <w:szCs w:val="24"/>
+        </w:rPr>
+        <w:t>1.A user is someone who creates an account on the website.</w:t>
+      </w:r>
+    </w:p>
+    <w:p>
+      <w:pPr>
+        <w:spacing w:line="276" w:lineRule="auto"/>
+        <w:jc w:val="center"/>
+        <w:rPr>
+          <w:rFonts w:ascii="Times New Roman" w:eastAsia="Times New Roman" w:hAnsi="Times New Roman" w:cs="Times New Roman"/>
+          <w:color w:val="444444"/>
+          <w:sz w:val="24"/>
+          <w:szCs w:val="24"/>
+        </w:rPr>
+      </w:pPr>
+      <w:r>
+        <w:rPr>
+          <w:rFonts w:ascii="Times New Roman" w:eastAsia="Times New Roman" w:hAnsi="Times New Roman" w:cs="Times New Roman"/>
+          <w:color w:val="444444"/>
+          <w:sz w:val="24"/>
+          <w:szCs w:val="24"/>
+        </w:rPr>
+        <w:t>2. Anime are Japanese Animated shows.</w:t>
+      </w:r>
+    </w:p>
+    <w:p>
+      <w:pPr>
+        <w:spacing w:line="276" w:lineRule="auto"/>
+        <w:jc w:val="center"/>
+        <w:rPr>
+          <w:rFonts w:ascii="Times New Roman" w:eastAsia="Times New Roman" w:hAnsi="Times New Roman" w:cs="Times New Roman"/>
+          <w:color w:val="444444"/>
+          <w:sz w:val="24"/>
+          <w:szCs w:val="24"/>
+        </w:rPr>
+      </w:pPr>
+      <w:r>
+        <w:rPr>
+          <w:rFonts w:ascii="Times New Roman" w:eastAsia="Times New Roman" w:hAnsi="Times New Roman" w:cs="Times New Roman"/>
+          <w:color w:val="444444"/>
+          <w:sz w:val="24"/>
+          <w:szCs w:val="24"/>
+        </w:rPr>
+        <w:t>3. A genre is an identifier of how anime may have similarities in form and style.</w:t>
+      </w:r>
+    </w:p>
+    <w:p>
+      <w:pPr>
+        <w:spacing w:line="276" w:lineRule="auto"/>
+        <w:jc w:val="center"/>
+        <w:rPr>
+          <w:rFonts w:ascii="Times New Roman" w:eastAsia="Times New Roman" w:hAnsi="Times New Roman" w:cs="Times New Roman"/>
+          <w:color w:val="444444"/>
+          <w:sz w:val="24"/>
+          <w:szCs w:val="24"/>
+        </w:rPr>
+      </w:pPr>
+      <w:r>
+        <w:rPr>
+          <w:rFonts w:ascii="Times New Roman" w:eastAsia="Times New Roman" w:hAnsi="Times New Roman" w:cs="Times New Roman"/>
+          <w:color w:val="444444"/>
+          <w:sz w:val="24"/>
+          <w:szCs w:val="24"/>
+        </w:rPr>
+        <w:t>4. A producer is a franchise, company, business, or individual, etc. that produces an anime.</w:t>
+      </w:r>
+    </w:p>
+    <w:p>
+      <w:pPr>
+        <w:spacing w:line="276" w:lineRule="auto"/>
+        <w:jc w:val="center"/>
+        <w:rPr>
+          <w:rFonts w:ascii="Times New Roman" w:eastAsia="Times New Roman" w:hAnsi="Times New Roman" w:cs="Times New Roman"/>
+          <w:color w:val="444444"/>
+          <w:sz w:val="24"/>
+          <w:szCs w:val="24"/>
+        </w:rPr>
+      </w:pPr>
+      <w:r>
+        <w:rPr>
+          <w:rFonts w:ascii="Times New Roman" w:eastAsia="Times New Roman" w:hAnsi="Times New Roman" w:cs="Times New Roman"/>
+          <w:color w:val="444444"/>
+          <w:sz w:val="24"/>
+          <w:szCs w:val="24"/>
+        </w:rPr>
+        <w:t>5. A USER may watch 0 or more ANIME.</w:t>
+      </w:r>
+    </w:p>
+    <w:p>
+      <w:pPr>
+        <w:spacing w:line="276" w:lineRule="auto"/>
+        <w:jc w:val="center"/>
+        <w:rPr>
+          <w:rFonts w:ascii="Times New Roman" w:eastAsia="Times New Roman" w:hAnsi="Times New Roman" w:cs="Times New Roman"/>
+          <w:color w:val="444444"/>
+          <w:sz w:val="24"/>
+          <w:szCs w:val="24"/>
+        </w:rPr>
+      </w:pPr>
+      <w:r>
+        <w:rPr>
+          <w:rFonts w:ascii="Times New Roman" w:eastAsia="Times New Roman" w:hAnsi="Times New Roman" w:cs="Times New Roman"/>
+          <w:color w:val="444444"/>
+          <w:sz w:val="24"/>
+          <w:szCs w:val="24"/>
+        </w:rPr>
+        <w:t>6. An ANIME may be watched by 0 or more USERS.</w:t>
+      </w:r>
+    </w:p>
+    <w:p>
+      <w:pPr>
+        <w:spacing w:line="276" w:lineRule="auto"/>
+        <w:jc w:val="center"/>
+        <w:rPr>
+          <w:rFonts w:ascii="Times New Roman" w:eastAsia="Times New Roman" w:hAnsi="Times New Roman" w:cs="Times New Roman"/>
+          <w:color w:val="444444"/>
+          <w:sz w:val="24"/>
+          <w:szCs w:val="24"/>
+        </w:rPr>
+      </w:pPr>
+      <w:r>
+        <w:rPr>
+          <w:rFonts w:ascii="Times New Roman" w:eastAsia="Times New Roman" w:hAnsi="Times New Roman" w:cs="Times New Roman"/>
+          <w:color w:val="444444"/>
+          <w:sz w:val="24"/>
+          <w:szCs w:val="24"/>
+        </w:rPr>
+        <w:t>7.Every ANIME can be assigned 0 or more GENRE.</w:t>
+      </w:r>
+    </w:p>
+    <w:p>
+      <w:pPr>
+        <w:spacing w:line="276" w:lineRule="auto"/>
+        <w:jc w:val="center"/>
+        <w:rPr>
+          <w:rFonts w:ascii="Times New Roman" w:eastAsia="Times New Roman" w:hAnsi="Times New Roman" w:cs="Times New Roman"/>
+          <w:color w:val="444444"/>
+          <w:sz w:val="24"/>
+          <w:szCs w:val="24"/>
+        </w:rPr>
+      </w:pPr>
+      <w:r>
+        <w:rPr>
+          <w:rFonts w:ascii="Times New Roman" w:eastAsia="Times New Roman" w:hAnsi="Times New Roman" w:cs="Times New Roman"/>
+          <w:color w:val="444444"/>
+          <w:sz w:val="24"/>
+          <w:szCs w:val="24"/>
+        </w:rPr>
+        <w:t>8.Every GENRE can be assigned to 0 or more ANIME.</w:t>
+      </w:r>
+    </w:p>
+    <w:p>
+      <w:pPr>
+        <w:spacing w:line="276" w:lineRule="auto"/>
+        <w:jc w:val="center"/>
+        <w:rPr>
+          <w:rFonts w:ascii="Times New Roman" w:eastAsia="Times New Roman" w:hAnsi="Times New Roman" w:cs="Times New Roman"/>
+          <w:color w:val="444444"/>
+          <w:sz w:val="24"/>
+          <w:szCs w:val="24"/>
+        </w:rPr>
+      </w:pPr>
+      <w:r>
+        <w:rPr>
+          <w:rFonts w:ascii="Times New Roman" w:eastAsia="Times New Roman" w:hAnsi="Times New Roman" w:cs="Times New Roman"/>
+          <w:color w:val="444444"/>
+          <w:sz w:val="24"/>
+          <w:szCs w:val="24"/>
+        </w:rPr>
+        <w:t>9.Every ANIME may be made by 0 or more PRODUCERS.</w:t>
+      </w:r>
+    </w:p>
+    <w:p>
+      <w:pPr>
+        <w:spacing w:line="276" w:lineRule="auto"/>
+        <w:jc w:val="center"/>
+        <w:rPr>
+          <w:rFonts w:ascii="Times New Roman" w:eastAsia="Times New Roman" w:hAnsi="Times New Roman" w:cs="Times New Roman"/>
+          <w:color w:val="444444"/>
+          <w:sz w:val="24"/>
+          <w:szCs w:val="24"/>
+        </w:rPr>
+      </w:pPr>
+      <w:r>
+        <w:rPr>
+          <w:rFonts w:ascii="Times New Roman" w:eastAsia="Times New Roman" w:hAnsi="Times New Roman" w:cs="Times New Roman"/>
+          <w:color w:val="444444"/>
+          <w:sz w:val="24"/>
+          <w:szCs w:val="24"/>
+        </w:rPr>
+        <w:t>10.Every PRODUCER may produce 0 or more ANIME.</w:t>
+      </w:r>
+    </w:p>
+    <w:p>
+      <w:pPr>
+        <w:spacing w:line="276" w:lineRule="auto"/>
+        <w:jc w:val="center"/>
+        <w:rPr>
+          <w:rFonts w:ascii="Times New Roman" w:eastAsia="Times New Roman" w:hAnsi="Times New Roman" w:cs="Times New Roman"/>
+          <w:color w:val="444444"/>
+          <w:sz w:val="24"/>
+          <w:szCs w:val="24"/>
+        </w:rPr>
+      </w:pPr>
+      <w:r>
+        <w:rPr>
+          <w:rFonts w:ascii="Times New Roman" w:eastAsia="Times New Roman" w:hAnsi="Times New Roman" w:cs="Times New Roman"/>
+          <w:color w:val="444444"/>
+          <w:sz w:val="24"/>
+          <w:szCs w:val="24"/>
+        </w:rPr>
+        <w:t>11. Each User contains a userName, gender, dateofbirth, and and a userId.</w:t>
+      </w:r>
+    </w:p>
+    <w:p>
+      <w:pPr>
+        <w:spacing w:line="276" w:lineRule="auto"/>
+        <w:jc w:val="center"/>
+        <w:rPr>
+          <w:rFonts w:ascii="Times New Roman" w:eastAsia="Times New Roman" w:hAnsi="Times New Roman" w:cs="Times New Roman"/>
+          <w:color w:val="444444"/>
+          <w:sz w:val="24"/>
+          <w:szCs w:val="24"/>
+        </w:rPr>
+      </w:pPr>
+      <w:r>
+        <w:rPr>
+          <w:rFonts w:ascii="Times New Roman" w:eastAsia="Times New Roman" w:hAnsi="Times New Roman" w:cs="Times New Roman"/>
+          <w:color w:val="444444"/>
+          <w:sz w:val="24"/>
+          <w:szCs w:val="24"/>
+        </w:rPr>
+        <w:t>12. An Anime contains a title, sourceMaterial, episodeCount, and has an animeId.</w:t>
+      </w:r>
+    </w:p>
+    <w:p>
+      <w:pPr>
+        <w:spacing w:line="276" w:lineRule="auto"/>
+        <w:jc w:val="center"/>
+        <w:rPr>
+          <w:rFonts w:ascii="Times New Roman" w:eastAsia="Times New Roman" w:hAnsi="Times New Roman" w:cs="Times New Roman"/>
+          <w:color w:val="444444"/>
+          <w:sz w:val="24"/>
+          <w:szCs w:val="24"/>
+        </w:rPr>
+      </w:pPr>
+      <w:r>
+        <w:rPr>
+          <w:rFonts w:ascii="Times New Roman" w:eastAsia="Times New Roman" w:hAnsi="Times New Roman" w:cs="Times New Roman"/>
+          <w:color w:val="444444"/>
+          <w:sz w:val="24"/>
+          <w:szCs w:val="24"/>
+        </w:rPr>
+        <w:t>13. A genre has a genreName, genreId.</w:t>
+      </w:r>
+    </w:p>
+    <w:p>
+      <w:pPr>
+        <w:spacing w:line="276" w:lineRule="auto"/>
+        <w:jc w:val="center"/>
+        <w:rPr>
+          <w:rFonts w:ascii="Times New Roman" w:eastAsia="Times New Roman" w:hAnsi="Times New Roman" w:cs="Times New Roman"/>
+          <w:color w:val="444444"/>
+          <w:sz w:val="24"/>
+          <w:szCs w:val="24"/>
+        </w:rPr>
+      </w:pPr>
+      <w:r>
+        <w:rPr>
+          <w:rFonts w:ascii="Times New Roman" w:eastAsia="Times New Roman" w:hAnsi="Times New Roman" w:cs="Times New Roman"/>
+          <w:color w:val="444444"/>
+          <w:sz w:val="24"/>
+          <w:szCs w:val="24"/>
+        </w:rPr>
+        <w:t>14. A producer has a name and producerId.</w:t>
+      </w:r>
+    </w:p>
+    <w:p>
+      <w:pPr>
+        <w:spacing w:line="276" w:lineRule="auto"/>
+        <w:jc w:val="center"/>
+        <w:rPr>
+          <w:rFonts w:ascii="Times New Roman" w:eastAsia="Times New Roman" w:hAnsi="Times New Roman" w:cs="Times New Roman"/>
+          <w:color w:val="444444"/>
+          <w:sz w:val="24"/>
+          <w:szCs w:val="24"/>
+        </w:rPr>
+      </w:pPr>
+      <w:r>
+        <w:rPr>
+          <w:rFonts w:ascii="Times New Roman" w:eastAsia="Times New Roman" w:hAnsi="Times New Roman" w:cs="Times New Roman"/>
+          <w:color w:val="444444"/>
+          <w:sz w:val="24"/>
+          <w:szCs w:val="24"/>
+        </w:rPr>
+        <w:t>15. The associative entity between User and Anime will be AnimeList.</w:t>
+      </w:r>
+    </w:p>
+    <w:p>
+      <w:pPr>
+        <w:spacing w:line="276" w:lineRule="auto"/>
+        <w:jc w:val="center"/>
+        <w:rPr>
+          <w:rFonts w:ascii="Times New Roman" w:eastAsia="Times New Roman" w:hAnsi="Times New Roman" w:cs="Times New Roman"/>
+          <w:color w:val="444444"/>
+          <w:sz w:val="24"/>
+          <w:szCs w:val="24"/>
+        </w:rPr>
+      </w:pPr>
+      <w:r>
+        <w:rPr>
+          <w:rFonts w:ascii="Times New Roman" w:eastAsia="Times New Roman" w:hAnsi="Times New Roman" w:cs="Times New Roman"/>
+          <w:color w:val="444444"/>
+          <w:sz w:val="24"/>
+          <w:szCs w:val="24"/>
+        </w:rPr>
+        <w:t>16. The associative entity between Anime and Genre will be AnimeGenre.</w:t>
+      </w:r>
+    </w:p>
+    <w:p>
+      <w:pPr>
+        <w:spacing w:line="276" w:lineRule="auto"/>
+        <w:jc w:val="center"/>
+        <w:rPr>
+          <w:rFonts w:ascii="Times New Roman" w:eastAsia="Times New Roman" w:hAnsi="Times New Roman" w:cs="Times New Roman"/>
+          <w:color w:val="444444"/>
+          <w:sz w:val="24"/>
+          <w:szCs w:val="24"/>
+        </w:rPr>
+      </w:pPr>
+      <w:r>
+        <w:rPr>
+          <w:rFonts w:ascii="Times New Roman" w:eastAsia="Times New Roman" w:hAnsi="Times New Roman" w:cs="Times New Roman"/>
+          <w:color w:val="444444"/>
+          <w:sz w:val="24"/>
+          <w:szCs w:val="24"/>
+        </w:rPr>
+        <w:t>17. The associative entity between Anime and Producer will be AnimeProducer.</w:t>
+      </w:r>
+    </w:p>
+    <w:p>
+      <w:pPr>
+        <w:spacing w:line="276" w:lineRule="auto"/>
+        <w:jc w:val="center"/>
+        <w:rPr>
+          <w:rFonts w:ascii="Times New Roman" w:eastAsia="Times New Roman" w:hAnsi="Times New Roman" w:cs="Times New Roman"/>
+          <w:color w:val="444444"/>
+          <w:sz w:val="24"/>
+          <w:szCs w:val="24"/>
+        </w:rPr>
+      </w:pPr>
+      <w:r>
+        <w:rPr>
+          <w:rFonts w:ascii="Times New Roman" w:eastAsia="Times New Roman" w:hAnsi="Times New Roman" w:cs="Times New Roman"/>
+          <w:color w:val="444444"/>
+          <w:sz w:val="24"/>
+          <w:szCs w:val="24"/>
+        </w:rPr>
+        <w:t>18. The associative entities will have the foreign keys of each table and their own primary keys.</w:t>
+      </w:r>
+    </w:p>
+    <w:p>
+      <w:pPr>
+        <w:spacing w:line="276" w:lineRule="auto"/>
+        <w:jc w:val="center"/>
+        <w:rPr>
+          <w:rFonts w:ascii="Times New Roman" w:eastAsia="Times New Roman" w:hAnsi="Times New Roman" w:cs="Times New Roman"/>
+          <w:color w:val="444444"/>
+          <w:sz w:val="24"/>
+          <w:szCs w:val="24"/>
+        </w:rPr>
+      </w:pPr>
+      <w:r>
+        <w:rPr>
+          <w:rFonts w:ascii="Times New Roman" w:eastAsia="Times New Roman" w:hAnsi="Times New Roman" w:cs="Times New Roman"/>
+          <w:color w:val="444444"/>
+          <w:sz w:val="24"/>
+          <w:szCs w:val="24"/>
+        </w:rPr>
+        <w:t>19. userName, title, genreName, and producerName will have uniqueness constraints applied to them (Unique index).</w:t>
+      </w:r>
+    </w:p>
+    <w:p>
+      <w:pPr>
+        <w:spacing w:line="276" w:lineRule="auto"/>
+        <w:jc w:val="center"/>
+        <w:rPr>
+          <w:rFonts w:ascii="Times New Roman" w:hAnsi="Times New Roman" w:cs="Times New Roman"/>
+          <w:sz w:val="24"/>
+          <w:szCs w:val="24"/>
+        </w:rPr>
+      </w:pPr>
+      <w:r>
+        <w:rPr>
+          <w:rFonts w:ascii="Times New Roman" w:eastAsia="Times New Roman" w:hAnsi="Times New Roman" w:cs="Times New Roman"/>
+          <w:color w:val="444444"/>
+          <w:sz w:val="24"/>
+          <w:szCs w:val="24"/>
+        </w:rPr>
+        <w:t>20. episodeCount and sourceMaterial will have non-unique indexes applied to them.</w:t>
+      </w:r>
     </w:p>
     <w:sectPr>
       <w:pgSz w:w="12240" w:h="15840"/>
